--- a/Test_BP/Fol_2k_files_500(2)/es-ES/file 500_2 - Copy (464).docx
+++ b/Test_BP/Fol_2k_files_500(2)/es-ES/file 500_2 - Copy (464).docx
@@ -1,7 +1,7 @@
 
 <file path=word/document.xml><?xml version="1.0" encoding="utf-8"?>
 <w:document xmlns:wpc="http://schemas.microsoft.com/office/word/2010/wordprocessingCanvas" xmlns:cx="http://schemas.microsoft.com/office/drawing/2014/chartex" xmlns:cx1="http://schemas.microsoft.com/office/drawing/2015/9/8/chartex" xmlns:cx2="http://schemas.microsoft.com/office/drawing/2015/10/21/chartex" xmlns:cx3="http://schemas.microsoft.com/office/drawing/2016/5/9/chartex" xmlns:cx4="http://schemas.microsoft.com/office/drawing/2016/5/10/chartex" xmlns:cx5="http://schemas.microsoft.com/office/drawing/2016/5/11/chartex" xmlns:mc="http://schemas.openxmlformats.org/markup-compatibility/2006" xmlns:o="urn:schemas-microsoft-com:office:office" xmlns:r="http://schemas.openxmlformats.org/officeDocument/2006/relationships" xmlns:m="http://schemas.openxmlformats.org/officeDocument/2006/math" xmlns:v="urn:schemas-microsoft-com:vml" xmlns:wp14="http://schemas.microsoft.com/office/word/2010/wordprocessingDrawing" xmlns:wp="http://schemas.openxmlformats.org/drawingml/2006/wordprocessingDrawing" xmlns:w10="urn:schemas-microsoft-com:office:word" xmlns:w="http://schemas.openxmlformats.org/wordprocessingml/2006/main" xmlns:w14="http://schemas.microsoft.com/office/word/2010/wordml" xmlns:w15="http://schemas.microsoft.com/office/word/2012/wordml" xmlns:wne="http://schemas.microsoft.com/office/word/2006/wordml" xmlns:wpg="http://schemas.microsoft.com/office/word/2010/wordprocessingGroup" xmlns:wpi="http://schemas.microsoft.com/office/word/2010/wordprocessingInk" xmlns:wps="http://schemas.microsoft.com/office/word/2010/wordprocessingShape" mc:Ignorable="w14 w15 wp14">
-  <!-- Generated by Aspose.Words for Java 20.12.0 -->
+  <!-- Generated by Aspose.Words for Java 21.10.0 -->
   <w:body>
     <w:p>
       <w:pPr>
@@ -35,44 +35,44 @@
           <w:highlight w:val="none"/>
           <w:u w:val="none" w:color="auto"/>
           <w:effect w:val="none"/>
-          <w:bdr w:val="nil"/>
-          <w:shd w:val="clear" w:color="auto" w:fill="auto"/>
-          <w:vertAlign w:val="baseline"/>
-          <w:rtl w:val="0"/>
-          <w:cs w:val="0"/>
-          <w:lang w:val="es-ES" w:eastAsia="zh-TW" w:bidi="ar-SA"/>
-        </w:rPr>
-        <w:t>t êêxcêêpt tõó sõó têêmpêêr múûtúûãål tãåstêês mõóthêêr.</w:t>
-      </w:r>
-      <w:r>
-        <w:rPr>
-          <w:rStyle w:val="DefaultParagraphFont"/>
-          <w:rFonts w:ascii="Calibri" w:eastAsia="Calibri" w:hAnsi="Calibri" w:cs="Calibri"/>
-          <w:b w:val="0"/>
-          <w:bCs w:val="0"/>
-          <w:i w:val="0"/>
-          <w:iCs w:val="0"/>
-          <w:caps w:val="0"/>
-          <w:smallCaps w:val="0"/>
-          <w:strike w:val="0"/>
-          <w:dstrike w:val="0"/>
-          <w:outline w:val="0"/>
-          <w:shadow w:val="0"/>
-          <w:emboss w:val="0"/>
-          <w:imprint w:val="0"/>
-          <w:noProof w:val="0"/>
-          <w:vanish w:val="0"/>
-          <w:color w:val="auto"/>
-          <w:spacing w:val="0"/>
-          <w:w w:val="100"/>
-          <w:kern w:val="0"/>
-          <w:position w:val="0"/>
-          <w:sz w:val="22"/>
-          <w:szCs w:val="22"/>
-          <w:highlight w:val="none"/>
-          <w:u w:val="none" w:color="auto"/>
-          <w:effect w:val="none"/>
-          <w:bdr w:val="nil"/>
+          <w:bdr w:val="none" w:sz="0" w:space="0" w:color="auto"/>
+          <w:shd w:val="clear" w:color="auto" w:fill="auto"/>
+          <w:vertAlign w:val="baseline"/>
+          <w:rtl w:val="0"/>
+          <w:cs w:val="0"/>
+          <w:lang w:val="es-ES" w:eastAsia="zh-TW" w:bidi="ar-SA"/>
+        </w:rPr>
+        <w:t>t ëèxcëèpt töó söó tëèmpëèr mùútùúãàl tãàstëès möóthëèr.</w:t>
+      </w:r>
+      <w:r>
+        <w:rPr>
+          <w:rStyle w:val="DefaultParagraphFont"/>
+          <w:rFonts w:ascii="Calibri" w:eastAsia="Calibri" w:hAnsi="Calibri" w:cs="Calibri"/>
+          <w:b w:val="0"/>
+          <w:bCs w:val="0"/>
+          <w:i w:val="0"/>
+          <w:iCs w:val="0"/>
+          <w:caps w:val="0"/>
+          <w:smallCaps w:val="0"/>
+          <w:strike w:val="0"/>
+          <w:dstrike w:val="0"/>
+          <w:outline w:val="0"/>
+          <w:shadow w:val="0"/>
+          <w:emboss w:val="0"/>
+          <w:imprint w:val="0"/>
+          <w:noProof w:val="0"/>
+          <w:vanish w:val="0"/>
+          <w:color w:val="auto"/>
+          <w:spacing w:val="0"/>
+          <w:w w:val="100"/>
+          <w:kern w:val="0"/>
+          <w:position w:val="0"/>
+          <w:sz w:val="22"/>
+          <w:szCs w:val="22"/>
+          <w:highlight w:val="none"/>
+          <w:u w:val="none" w:color="auto"/>
+          <w:effect w:val="none"/>
+          <w:bdr w:val="none" w:sz="0" w:space="0" w:color="auto"/>
           <w:shd w:val="clear" w:color="auto" w:fill="auto"/>
           <w:vertAlign w:val="baseline"/>
           <w:rtl w:val="0"/>
@@ -109,44 +109,44 @@
           <w:highlight w:val="none"/>
           <w:u w:val="none" w:color="auto"/>
           <w:effect w:val="none"/>
-          <w:bdr w:val="nil"/>
-          <w:shd w:val="clear" w:color="auto" w:fill="auto"/>
-          <w:vertAlign w:val="baseline"/>
-          <w:rtl w:val="0"/>
-          <w:cs w:val="0"/>
-          <w:lang w:val="es-ES" w:eastAsia="zh-TW" w:bidi="ar-SA"/>
-        </w:rPr>
-        <w:t>Întêêrêêstêêd cúúltíîváätêêd íîts cõõntíînúúíîng nõõw yêêt áärêê.</w:t>
-      </w:r>
-      <w:r>
-        <w:rPr>
-          <w:rStyle w:val="DefaultParagraphFont"/>
-          <w:rFonts w:ascii="Calibri" w:eastAsia="Calibri" w:hAnsi="Calibri" w:cs="Calibri"/>
-          <w:b w:val="0"/>
-          <w:bCs w:val="0"/>
-          <w:i w:val="0"/>
-          <w:iCs w:val="0"/>
-          <w:caps w:val="0"/>
-          <w:smallCaps w:val="0"/>
-          <w:strike w:val="0"/>
-          <w:dstrike w:val="0"/>
-          <w:outline w:val="0"/>
-          <w:shadow w:val="0"/>
-          <w:emboss w:val="0"/>
-          <w:imprint w:val="0"/>
-          <w:noProof w:val="0"/>
-          <w:vanish w:val="0"/>
-          <w:color w:val="auto"/>
-          <w:spacing w:val="0"/>
-          <w:w w:val="100"/>
-          <w:kern w:val="0"/>
-          <w:position w:val="0"/>
-          <w:sz w:val="22"/>
-          <w:szCs w:val="22"/>
-          <w:highlight w:val="none"/>
-          <w:u w:val="none" w:color="auto"/>
-          <w:effect w:val="none"/>
-          <w:bdr w:val="nil"/>
+          <w:bdr w:val="none" w:sz="0" w:space="0" w:color="auto"/>
+          <w:shd w:val="clear" w:color="auto" w:fill="auto"/>
+          <w:vertAlign w:val="baseline"/>
+          <w:rtl w:val="0"/>
+          <w:cs w:val="0"/>
+          <w:lang w:val="es-ES" w:eastAsia="zh-TW" w:bidi="ar-SA"/>
+        </w:rPr>
+        <w:t>Ïntéêréêstéêd cýùltîìväätéêd îìts cöóntîìnýùîìng nöów yéêt ääréê.</w:t>
+      </w:r>
+      <w:r>
+        <w:rPr>
+          <w:rStyle w:val="DefaultParagraphFont"/>
+          <w:rFonts w:ascii="Calibri" w:eastAsia="Calibri" w:hAnsi="Calibri" w:cs="Calibri"/>
+          <w:b w:val="0"/>
+          <w:bCs w:val="0"/>
+          <w:i w:val="0"/>
+          <w:iCs w:val="0"/>
+          <w:caps w:val="0"/>
+          <w:smallCaps w:val="0"/>
+          <w:strike w:val="0"/>
+          <w:dstrike w:val="0"/>
+          <w:outline w:val="0"/>
+          <w:shadow w:val="0"/>
+          <w:emboss w:val="0"/>
+          <w:imprint w:val="0"/>
+          <w:noProof w:val="0"/>
+          <w:vanish w:val="0"/>
+          <w:color w:val="auto"/>
+          <w:spacing w:val="0"/>
+          <w:w w:val="100"/>
+          <w:kern w:val="0"/>
+          <w:position w:val="0"/>
+          <w:sz w:val="22"/>
+          <w:szCs w:val="22"/>
+          <w:highlight w:val="none"/>
+          <w:u w:val="none" w:color="auto"/>
+          <w:effect w:val="none"/>
+          <w:bdr w:val="none" w:sz="0" w:space="0" w:color="auto"/>
           <w:shd w:val="clear" w:color="auto" w:fill="auto"/>
           <w:vertAlign w:val="baseline"/>
           <w:rtl w:val="0"/>
@@ -183,44 +183,44 @@
           <w:highlight w:val="none"/>
           <w:u w:val="none" w:color="auto"/>
           <w:effect w:val="none"/>
-          <w:bdr w:val="nil"/>
-          <w:shd w:val="clear" w:color="auto" w:fill="auto"/>
-          <w:vertAlign w:val="baseline"/>
-          <w:rtl w:val="0"/>
-          <w:cs w:val="0"/>
-          <w:lang w:val="es-ES" w:eastAsia="zh-TW" w:bidi="ar-SA"/>
-        </w:rPr>
-        <w:t>Õüút ííntêêrêêstêêd àãccêêptàãncêê óóüúr pàãrtííàãlííty àãffróóntííng üúnplêêàãsàãnt why àãdd.</w:t>
-      </w:r>
-      <w:r>
-        <w:rPr>
-          <w:rStyle w:val="DefaultParagraphFont"/>
-          <w:rFonts w:ascii="Calibri" w:eastAsia="Calibri" w:hAnsi="Calibri" w:cs="Calibri"/>
-          <w:b w:val="0"/>
-          <w:bCs w:val="0"/>
-          <w:i w:val="0"/>
-          <w:iCs w:val="0"/>
-          <w:caps w:val="0"/>
-          <w:smallCaps w:val="0"/>
-          <w:strike w:val="0"/>
-          <w:dstrike w:val="0"/>
-          <w:outline w:val="0"/>
-          <w:shadow w:val="0"/>
-          <w:emboss w:val="0"/>
-          <w:imprint w:val="0"/>
-          <w:noProof w:val="0"/>
-          <w:vanish w:val="0"/>
-          <w:color w:val="auto"/>
-          <w:spacing w:val="0"/>
-          <w:w w:val="100"/>
-          <w:kern w:val="0"/>
-          <w:position w:val="0"/>
-          <w:sz w:val="22"/>
-          <w:szCs w:val="22"/>
-          <w:highlight w:val="none"/>
-          <w:u w:val="none" w:color="auto"/>
-          <w:effect w:val="none"/>
-          <w:bdr w:val="nil"/>
+          <w:bdr w:val="none" w:sz="0" w:space="0" w:color="auto"/>
+          <w:shd w:val="clear" w:color="auto" w:fill="auto"/>
+          <w:vertAlign w:val="baseline"/>
+          <w:rtl w:val="0"/>
+          <w:cs w:val="0"/>
+          <w:lang w:val="es-ES" w:eastAsia="zh-TW" w:bidi="ar-SA"/>
+        </w:rPr>
+        <w:t>Öùýt ïîntèèrèèstèèd ææccèèptææncèè õóùýr pæærtïîæælïîty ææffrõóntïîng ùýnplèèææsæænt why æædd.</w:t>
+      </w:r>
+      <w:r>
+        <w:rPr>
+          <w:rStyle w:val="DefaultParagraphFont"/>
+          <w:rFonts w:ascii="Calibri" w:eastAsia="Calibri" w:hAnsi="Calibri" w:cs="Calibri"/>
+          <w:b w:val="0"/>
+          <w:bCs w:val="0"/>
+          <w:i w:val="0"/>
+          <w:iCs w:val="0"/>
+          <w:caps w:val="0"/>
+          <w:smallCaps w:val="0"/>
+          <w:strike w:val="0"/>
+          <w:dstrike w:val="0"/>
+          <w:outline w:val="0"/>
+          <w:shadow w:val="0"/>
+          <w:emboss w:val="0"/>
+          <w:imprint w:val="0"/>
+          <w:noProof w:val="0"/>
+          <w:vanish w:val="0"/>
+          <w:color w:val="auto"/>
+          <w:spacing w:val="0"/>
+          <w:w w:val="100"/>
+          <w:kern w:val="0"/>
+          <w:position w:val="0"/>
+          <w:sz w:val="22"/>
+          <w:szCs w:val="22"/>
+          <w:highlight w:val="none"/>
+          <w:u w:val="none" w:color="auto"/>
+          <w:effect w:val="none"/>
+          <w:bdr w:val="none" w:sz="0" w:space="0" w:color="auto"/>
           <w:shd w:val="clear" w:color="auto" w:fill="auto"/>
           <w:vertAlign w:val="baseline"/>
           <w:rtl w:val="0"/>
@@ -257,44 +257,44 @@
           <w:highlight w:val="none"/>
           <w:u w:val="none" w:color="auto"/>
           <w:effect w:val="none"/>
-          <w:bdr w:val="nil"/>
-          <w:shd w:val="clear" w:color="auto" w:fill="auto"/>
-          <w:vertAlign w:val="baseline"/>
-          <w:rtl w:val="0"/>
-          <w:cs w:val="0"/>
-          <w:lang w:val="es-ES" w:eastAsia="zh-TW" w:bidi="ar-SA"/>
-        </w:rPr>
-        <w:t>Èstêèêèm gäárdêèn mêèn yêèt shy côòùürsêè.</w:t>
-      </w:r>
-      <w:r>
-        <w:rPr>
-          <w:rStyle w:val="DefaultParagraphFont"/>
-          <w:rFonts w:ascii="Calibri" w:eastAsia="Calibri" w:hAnsi="Calibri" w:cs="Calibri"/>
-          <w:b w:val="0"/>
-          <w:bCs w:val="0"/>
-          <w:i w:val="0"/>
-          <w:iCs w:val="0"/>
-          <w:caps w:val="0"/>
-          <w:smallCaps w:val="0"/>
-          <w:strike w:val="0"/>
-          <w:dstrike w:val="0"/>
-          <w:outline w:val="0"/>
-          <w:shadow w:val="0"/>
-          <w:emboss w:val="0"/>
-          <w:imprint w:val="0"/>
-          <w:noProof w:val="0"/>
-          <w:vanish w:val="0"/>
-          <w:color w:val="auto"/>
-          <w:spacing w:val="0"/>
-          <w:w w:val="100"/>
-          <w:kern w:val="0"/>
-          <w:position w:val="0"/>
-          <w:sz w:val="22"/>
-          <w:szCs w:val="22"/>
-          <w:highlight w:val="none"/>
-          <w:u w:val="none" w:color="auto"/>
-          <w:effect w:val="none"/>
-          <w:bdr w:val="nil"/>
+          <w:bdr w:val="none" w:sz="0" w:space="0" w:color="auto"/>
+          <w:shd w:val="clear" w:color="auto" w:fill="auto"/>
+          <w:vertAlign w:val="baseline"/>
+          <w:rtl w:val="0"/>
+          <w:cs w:val="0"/>
+          <w:lang w:val="es-ES" w:eastAsia="zh-TW" w:bidi="ar-SA"/>
+        </w:rPr>
+        <w:t>Ëstêëêëm gæårdêën mêën yêët shy còõúúrsêë.</w:t>
+      </w:r>
+      <w:r>
+        <w:rPr>
+          <w:rStyle w:val="DefaultParagraphFont"/>
+          <w:rFonts w:ascii="Calibri" w:eastAsia="Calibri" w:hAnsi="Calibri" w:cs="Calibri"/>
+          <w:b w:val="0"/>
+          <w:bCs w:val="0"/>
+          <w:i w:val="0"/>
+          <w:iCs w:val="0"/>
+          <w:caps w:val="0"/>
+          <w:smallCaps w:val="0"/>
+          <w:strike w:val="0"/>
+          <w:dstrike w:val="0"/>
+          <w:outline w:val="0"/>
+          <w:shadow w:val="0"/>
+          <w:emboss w:val="0"/>
+          <w:imprint w:val="0"/>
+          <w:noProof w:val="0"/>
+          <w:vanish w:val="0"/>
+          <w:color w:val="auto"/>
+          <w:spacing w:val="0"/>
+          <w:w w:val="100"/>
+          <w:kern w:val="0"/>
+          <w:position w:val="0"/>
+          <w:sz w:val="22"/>
+          <w:szCs w:val="22"/>
+          <w:highlight w:val="none"/>
+          <w:u w:val="none" w:color="auto"/>
+          <w:effect w:val="none"/>
+          <w:bdr w:val="none" w:sz="0" w:space="0" w:color="auto"/>
           <w:shd w:val="clear" w:color="auto" w:fill="auto"/>
           <w:vertAlign w:val="baseline"/>
           <w:rtl w:val="0"/>
@@ -331,44 +331,44 @@
           <w:highlight w:val="none"/>
           <w:u w:val="none" w:color="auto"/>
           <w:effect w:val="none"/>
-          <w:bdr w:val="nil"/>
-          <w:shd w:val="clear" w:color="auto" w:fill="auto"/>
-          <w:vertAlign w:val="baseline"/>
-          <w:rtl w:val="0"/>
-          <w:cs w:val="0"/>
-          <w:lang w:val="es-ES" w:eastAsia="zh-TW" w:bidi="ar-SA"/>
-        </w:rPr>
-        <w:t>Còónsúûltééd úûp my tòólééráábly sòóméétîíméés péérpéétúûáál òóh.</w:t>
-      </w:r>
-      <w:r>
-        <w:rPr>
-          <w:rStyle w:val="DefaultParagraphFont"/>
-          <w:rFonts w:ascii="Calibri" w:eastAsia="Calibri" w:hAnsi="Calibri" w:cs="Calibri"/>
-          <w:b w:val="0"/>
-          <w:bCs w:val="0"/>
-          <w:i w:val="0"/>
-          <w:iCs w:val="0"/>
-          <w:caps w:val="0"/>
-          <w:smallCaps w:val="0"/>
-          <w:strike w:val="0"/>
-          <w:dstrike w:val="0"/>
-          <w:outline w:val="0"/>
-          <w:shadow w:val="0"/>
-          <w:emboss w:val="0"/>
-          <w:imprint w:val="0"/>
-          <w:noProof w:val="0"/>
-          <w:vanish w:val="0"/>
-          <w:color w:val="auto"/>
-          <w:spacing w:val="0"/>
-          <w:w w:val="100"/>
-          <w:kern w:val="0"/>
-          <w:position w:val="0"/>
-          <w:sz w:val="22"/>
-          <w:szCs w:val="22"/>
-          <w:highlight w:val="none"/>
-          <w:u w:val="none" w:color="auto"/>
-          <w:effect w:val="none"/>
-          <w:bdr w:val="nil"/>
+          <w:bdr w:val="none" w:sz="0" w:space="0" w:color="auto"/>
+          <w:shd w:val="clear" w:color="auto" w:fill="auto"/>
+          <w:vertAlign w:val="baseline"/>
+          <w:rtl w:val="0"/>
+          <w:cs w:val="0"/>
+          <w:lang w:val="es-ES" w:eastAsia="zh-TW" w:bidi="ar-SA"/>
+        </w:rPr>
+        <w:t>Cóönsúýltèèd úýp my tóölèèräâbly sóömèètîímèès pèèrpèètúýäâl óöh.</w:t>
+      </w:r>
+      <w:r>
+        <w:rPr>
+          <w:rStyle w:val="DefaultParagraphFont"/>
+          <w:rFonts w:ascii="Calibri" w:eastAsia="Calibri" w:hAnsi="Calibri" w:cs="Calibri"/>
+          <w:b w:val="0"/>
+          <w:bCs w:val="0"/>
+          <w:i w:val="0"/>
+          <w:iCs w:val="0"/>
+          <w:caps w:val="0"/>
+          <w:smallCaps w:val="0"/>
+          <w:strike w:val="0"/>
+          <w:dstrike w:val="0"/>
+          <w:outline w:val="0"/>
+          <w:shadow w:val="0"/>
+          <w:emboss w:val="0"/>
+          <w:imprint w:val="0"/>
+          <w:noProof w:val="0"/>
+          <w:vanish w:val="0"/>
+          <w:color w:val="auto"/>
+          <w:spacing w:val="0"/>
+          <w:w w:val="100"/>
+          <w:kern w:val="0"/>
+          <w:position w:val="0"/>
+          <w:sz w:val="22"/>
+          <w:szCs w:val="22"/>
+          <w:highlight w:val="none"/>
+          <w:u w:val="none" w:color="auto"/>
+          <w:effect w:val="none"/>
+          <w:bdr w:val="none" w:sz="0" w:space="0" w:color="auto"/>
           <w:shd w:val="clear" w:color="auto" w:fill="auto"/>
           <w:vertAlign w:val="baseline"/>
           <w:rtl w:val="0"/>
@@ -405,44 +405,44 @@
           <w:highlight w:val="none"/>
           <w:u w:val="none" w:color="auto"/>
           <w:effect w:val="none"/>
-          <w:bdr w:val="nil"/>
-          <w:shd w:val="clear" w:color="auto" w:fill="auto"/>
-          <w:vertAlign w:val="baseline"/>
-          <w:rtl w:val="0"/>
-          <w:cs w:val="0"/>
-          <w:lang w:val="es-ES" w:eastAsia="zh-TW" w:bidi="ar-SA"/>
-        </w:rPr>
-        <w:t>Éxprëéssîîôön åäccëéptåäncëé îîmprýúdëéncëé påärtîîcýúlåär håäd ëéåät ýúnsåätîîåäblëé.</w:t>
-      </w:r>
-      <w:r>
-        <w:rPr>
-          <w:rStyle w:val="DefaultParagraphFont"/>
-          <w:rFonts w:ascii="Calibri" w:eastAsia="Calibri" w:hAnsi="Calibri" w:cs="Calibri"/>
-          <w:b w:val="0"/>
-          <w:bCs w:val="0"/>
-          <w:i w:val="0"/>
-          <w:iCs w:val="0"/>
-          <w:caps w:val="0"/>
-          <w:smallCaps w:val="0"/>
-          <w:strike w:val="0"/>
-          <w:dstrike w:val="0"/>
-          <w:outline w:val="0"/>
-          <w:shadow w:val="0"/>
-          <w:emboss w:val="0"/>
-          <w:imprint w:val="0"/>
-          <w:noProof w:val="0"/>
-          <w:vanish w:val="0"/>
-          <w:color w:val="auto"/>
-          <w:spacing w:val="0"/>
-          <w:w w:val="100"/>
-          <w:kern w:val="0"/>
-          <w:position w:val="0"/>
-          <w:sz w:val="22"/>
-          <w:szCs w:val="22"/>
-          <w:highlight w:val="none"/>
-          <w:u w:val="none" w:color="auto"/>
-          <w:effect w:val="none"/>
-          <w:bdr w:val="nil"/>
+          <w:bdr w:val="none" w:sz="0" w:space="0" w:color="auto"/>
+          <w:shd w:val="clear" w:color="auto" w:fill="auto"/>
+          <w:vertAlign w:val="baseline"/>
+          <w:rtl w:val="0"/>
+          <w:cs w:val="0"/>
+          <w:lang w:val="es-ES" w:eastAsia="zh-TW" w:bidi="ar-SA"/>
+        </w:rPr>
+        <w:t>Ëxprêêssîíöón áãccêêptáãncêê îímprýúdêêncêê páãrtîícýúláãr háãd êêáãt ýúnsáãtîíáãblêê.</w:t>
+      </w:r>
+      <w:r>
+        <w:rPr>
+          <w:rStyle w:val="DefaultParagraphFont"/>
+          <w:rFonts w:ascii="Calibri" w:eastAsia="Calibri" w:hAnsi="Calibri" w:cs="Calibri"/>
+          <w:b w:val="0"/>
+          <w:bCs w:val="0"/>
+          <w:i w:val="0"/>
+          <w:iCs w:val="0"/>
+          <w:caps w:val="0"/>
+          <w:smallCaps w:val="0"/>
+          <w:strike w:val="0"/>
+          <w:dstrike w:val="0"/>
+          <w:outline w:val="0"/>
+          <w:shadow w:val="0"/>
+          <w:emboss w:val="0"/>
+          <w:imprint w:val="0"/>
+          <w:noProof w:val="0"/>
+          <w:vanish w:val="0"/>
+          <w:color w:val="auto"/>
+          <w:spacing w:val="0"/>
+          <w:w w:val="100"/>
+          <w:kern w:val="0"/>
+          <w:position w:val="0"/>
+          <w:sz w:val="22"/>
+          <w:szCs w:val="22"/>
+          <w:highlight w:val="none"/>
+          <w:u w:val="none" w:color="auto"/>
+          <w:effect w:val="none"/>
+          <w:bdr w:val="none" w:sz="0" w:space="0" w:color="auto"/>
           <w:shd w:val="clear" w:color="auto" w:fill="auto"/>
           <w:vertAlign w:val="baseline"/>
           <w:rtl w:val="0"/>
@@ -485,44 +485,44 @@
           <w:highlight w:val="none"/>
           <w:u w:val="none" w:color="auto"/>
           <w:effect w:val="none"/>
-          <w:bdr w:val="nil"/>
-          <w:shd w:val="clear" w:color="auto" w:fill="auto"/>
-          <w:vertAlign w:val="baseline"/>
-          <w:rtl w:val="0"/>
-          <w:cs w:val="0"/>
-          <w:lang w:val="es-ES" w:eastAsia="zh-TW" w:bidi="ar-SA"/>
-        </w:rPr>
-        <w:t>Häæd dèênöõtìîng pröõpèêrly jöõìîntýùrèê yöõýù öõccäæsìîöõn dìîrèêctly räæìîllèêry.</w:t>
-      </w:r>
-      <w:r>
-        <w:rPr>
-          <w:rStyle w:val="DefaultParagraphFont"/>
-          <w:rFonts w:ascii="Calibri" w:eastAsia="Calibri" w:hAnsi="Calibri" w:cs="Calibri"/>
-          <w:b w:val="0"/>
-          <w:bCs w:val="0"/>
-          <w:i w:val="0"/>
-          <w:iCs w:val="0"/>
-          <w:caps w:val="0"/>
-          <w:smallCaps w:val="0"/>
-          <w:strike w:val="0"/>
-          <w:dstrike w:val="0"/>
-          <w:outline w:val="0"/>
-          <w:shadow w:val="0"/>
-          <w:emboss w:val="0"/>
-          <w:imprint w:val="0"/>
-          <w:noProof w:val="0"/>
-          <w:vanish w:val="0"/>
-          <w:color w:val="auto"/>
-          <w:spacing w:val="0"/>
-          <w:w w:val="100"/>
-          <w:kern w:val="0"/>
-          <w:position w:val="0"/>
-          <w:sz w:val="22"/>
-          <w:szCs w:val="22"/>
-          <w:highlight w:val="none"/>
-          <w:u w:val="none" w:color="auto"/>
-          <w:effect w:val="none"/>
-          <w:bdr w:val="nil"/>
+          <w:bdr w:val="none" w:sz="0" w:space="0" w:color="auto"/>
+          <w:shd w:val="clear" w:color="auto" w:fill="auto"/>
+          <w:vertAlign w:val="baseline"/>
+          <w:rtl w:val="0"/>
+          <w:cs w:val="0"/>
+          <w:lang w:val="es-ES" w:eastAsia="zh-TW" w:bidi="ar-SA"/>
+        </w:rPr>
+        <w:t>Hâád dêénòõtïíng pròõpêérly jòõïíntýürêé yòõýü òõccâásïíòõn dïírêéctly râáïíllêéry.</w:t>
+      </w:r>
+      <w:r>
+        <w:rPr>
+          <w:rStyle w:val="DefaultParagraphFont"/>
+          <w:rFonts w:ascii="Calibri" w:eastAsia="Calibri" w:hAnsi="Calibri" w:cs="Calibri"/>
+          <w:b w:val="0"/>
+          <w:bCs w:val="0"/>
+          <w:i w:val="0"/>
+          <w:iCs w:val="0"/>
+          <w:caps w:val="0"/>
+          <w:smallCaps w:val="0"/>
+          <w:strike w:val="0"/>
+          <w:dstrike w:val="0"/>
+          <w:outline w:val="0"/>
+          <w:shadow w:val="0"/>
+          <w:emboss w:val="0"/>
+          <w:imprint w:val="0"/>
+          <w:noProof w:val="0"/>
+          <w:vanish w:val="0"/>
+          <w:color w:val="auto"/>
+          <w:spacing w:val="0"/>
+          <w:w w:val="100"/>
+          <w:kern w:val="0"/>
+          <w:position w:val="0"/>
+          <w:sz w:val="22"/>
+          <w:szCs w:val="22"/>
+          <w:highlight w:val="none"/>
+          <w:u w:val="none" w:color="auto"/>
+          <w:effect w:val="none"/>
+          <w:bdr w:val="none" w:sz="0" w:space="0" w:color="auto"/>
           <w:shd w:val="clear" w:color="auto" w:fill="auto"/>
           <w:vertAlign w:val="baseline"/>
           <w:rtl w:val="0"/>
@@ -559,44 +559,44 @@
           <w:highlight w:val="none"/>
           <w:u w:val="none" w:color="auto"/>
           <w:effect w:val="none"/>
-          <w:bdr w:val="nil"/>
-          <w:shd w:val="clear" w:color="auto" w:fill="auto"/>
-          <w:vertAlign w:val="baseline"/>
-          <w:rtl w:val="0"/>
-          <w:cs w:val="0"/>
-          <w:lang w:val="es-ES" w:eastAsia="zh-TW" w:bidi="ar-SA"/>
-        </w:rPr>
-        <w:t>Ìn sææííd töõ öõf pöõöõr fýùll bèë pöõst fææcèë snýùg.</w:t>
-      </w:r>
-      <w:r>
-        <w:rPr>
-          <w:rStyle w:val="DefaultParagraphFont"/>
-          <w:rFonts w:ascii="Calibri" w:eastAsia="Calibri" w:hAnsi="Calibri" w:cs="Calibri"/>
-          <w:b w:val="0"/>
-          <w:bCs w:val="0"/>
-          <w:i w:val="0"/>
-          <w:iCs w:val="0"/>
-          <w:caps w:val="0"/>
-          <w:smallCaps w:val="0"/>
-          <w:strike w:val="0"/>
-          <w:dstrike w:val="0"/>
-          <w:outline w:val="0"/>
-          <w:shadow w:val="0"/>
-          <w:emboss w:val="0"/>
-          <w:imprint w:val="0"/>
-          <w:noProof w:val="0"/>
-          <w:vanish w:val="0"/>
-          <w:color w:val="auto"/>
-          <w:spacing w:val="0"/>
-          <w:w w:val="100"/>
-          <w:kern w:val="0"/>
-          <w:position w:val="0"/>
-          <w:sz w:val="22"/>
-          <w:szCs w:val="22"/>
-          <w:highlight w:val="none"/>
-          <w:u w:val="none" w:color="auto"/>
-          <w:effect w:val="none"/>
-          <w:bdr w:val="nil"/>
+          <w:bdr w:val="none" w:sz="0" w:space="0" w:color="auto"/>
+          <w:shd w:val="clear" w:color="auto" w:fill="auto"/>
+          <w:vertAlign w:val="baseline"/>
+          <w:rtl w:val="0"/>
+          <w:cs w:val="0"/>
+          <w:lang w:val="es-ES" w:eastAsia="zh-TW" w:bidi="ar-SA"/>
+        </w:rPr>
+        <w:t>În såãïìd tôõ ôõf pôõôõr fûýll bèê pôõst fåãcèê snûýg.</w:t>
+      </w:r>
+      <w:r>
+        <w:rPr>
+          <w:rStyle w:val="DefaultParagraphFont"/>
+          <w:rFonts w:ascii="Calibri" w:eastAsia="Calibri" w:hAnsi="Calibri" w:cs="Calibri"/>
+          <w:b w:val="0"/>
+          <w:bCs w:val="0"/>
+          <w:i w:val="0"/>
+          <w:iCs w:val="0"/>
+          <w:caps w:val="0"/>
+          <w:smallCaps w:val="0"/>
+          <w:strike w:val="0"/>
+          <w:dstrike w:val="0"/>
+          <w:outline w:val="0"/>
+          <w:shadow w:val="0"/>
+          <w:emboss w:val="0"/>
+          <w:imprint w:val="0"/>
+          <w:noProof w:val="0"/>
+          <w:vanish w:val="0"/>
+          <w:color w:val="auto"/>
+          <w:spacing w:val="0"/>
+          <w:w w:val="100"/>
+          <w:kern w:val="0"/>
+          <w:position w:val="0"/>
+          <w:sz w:val="22"/>
+          <w:szCs w:val="22"/>
+          <w:highlight w:val="none"/>
+          <w:u w:val="none" w:color="auto"/>
+          <w:effect w:val="none"/>
+          <w:bdr w:val="none" w:sz="0" w:space="0" w:color="auto"/>
           <w:shd w:val="clear" w:color="auto" w:fill="auto"/>
           <w:vertAlign w:val="baseline"/>
           <w:rtl w:val="0"/>
@@ -633,44 +633,44 @@
           <w:highlight w:val="none"/>
           <w:u w:val="none" w:color="auto"/>
           <w:effect w:val="none"/>
-          <w:bdr w:val="nil"/>
-          <w:shd w:val="clear" w:color="auto" w:fill="auto"/>
-          <w:vertAlign w:val="baseline"/>
-          <w:rtl w:val="0"/>
-          <w:cs w:val="0"/>
-          <w:lang w:val="es-ES" w:eastAsia="zh-TW" w:bidi="ar-SA"/>
-        </w:rPr>
-        <w:t>Ïntrôódúùcêëd ìîmprúùdêëncêë sêëêë såây úùnplêëåâsìîng dêëvôónshìîrêë åâccêëptåâncêë sôón.</w:t>
-      </w:r>
-      <w:r>
-        <w:rPr>
-          <w:rStyle w:val="DefaultParagraphFont"/>
-          <w:rFonts w:ascii="Calibri" w:eastAsia="Calibri" w:hAnsi="Calibri" w:cs="Calibri"/>
-          <w:b w:val="0"/>
-          <w:bCs w:val="0"/>
-          <w:i w:val="0"/>
-          <w:iCs w:val="0"/>
-          <w:caps w:val="0"/>
-          <w:smallCaps w:val="0"/>
-          <w:strike w:val="0"/>
-          <w:dstrike w:val="0"/>
-          <w:outline w:val="0"/>
-          <w:shadow w:val="0"/>
-          <w:emboss w:val="0"/>
-          <w:imprint w:val="0"/>
-          <w:noProof w:val="0"/>
-          <w:vanish w:val="0"/>
-          <w:color w:val="auto"/>
-          <w:spacing w:val="0"/>
-          <w:w w:val="100"/>
-          <w:kern w:val="0"/>
-          <w:position w:val="0"/>
-          <w:sz w:val="22"/>
-          <w:szCs w:val="22"/>
-          <w:highlight w:val="none"/>
-          <w:u w:val="none" w:color="auto"/>
-          <w:effect w:val="none"/>
-          <w:bdr w:val="nil"/>
+          <w:bdr w:val="none" w:sz="0" w:space="0" w:color="auto"/>
+          <w:shd w:val="clear" w:color="auto" w:fill="auto"/>
+          <w:vertAlign w:val="baseline"/>
+          <w:rtl w:val="0"/>
+          <w:cs w:val="0"/>
+          <w:lang w:val="es-ES" w:eastAsia="zh-TW" w:bidi="ar-SA"/>
+        </w:rPr>
+        <w:t>Ìntrôödùùcééd ïïmprùùdééncéé séééé sâäy ùùnplééâäsïïng déévôönshïïréé âäccééptâäncéé sôön.</w:t>
+      </w:r>
+      <w:r>
+        <w:rPr>
+          <w:rStyle w:val="DefaultParagraphFont"/>
+          <w:rFonts w:ascii="Calibri" w:eastAsia="Calibri" w:hAnsi="Calibri" w:cs="Calibri"/>
+          <w:b w:val="0"/>
+          <w:bCs w:val="0"/>
+          <w:i w:val="0"/>
+          <w:iCs w:val="0"/>
+          <w:caps w:val="0"/>
+          <w:smallCaps w:val="0"/>
+          <w:strike w:val="0"/>
+          <w:dstrike w:val="0"/>
+          <w:outline w:val="0"/>
+          <w:shadow w:val="0"/>
+          <w:emboss w:val="0"/>
+          <w:imprint w:val="0"/>
+          <w:noProof w:val="0"/>
+          <w:vanish w:val="0"/>
+          <w:color w:val="auto"/>
+          <w:spacing w:val="0"/>
+          <w:w w:val="100"/>
+          <w:kern w:val="0"/>
+          <w:position w:val="0"/>
+          <w:sz w:val="22"/>
+          <w:szCs w:val="22"/>
+          <w:highlight w:val="none"/>
+          <w:u w:val="none" w:color="auto"/>
+          <w:effect w:val="none"/>
+          <w:bdr w:val="none" w:sz="0" w:space="0" w:color="auto"/>
           <w:shd w:val="clear" w:color="auto" w:fill="auto"/>
           <w:vertAlign w:val="baseline"/>
           <w:rtl w:val="0"/>
@@ -707,44 +707,44 @@
           <w:highlight w:val="none"/>
           <w:u w:val="none" w:color="auto"/>
           <w:effect w:val="none"/>
-          <w:bdr w:val="nil"/>
-          <w:shd w:val="clear" w:color="auto" w:fill="auto"/>
-          <w:vertAlign w:val="baseline"/>
-          <w:rtl w:val="0"/>
-          <w:cs w:val="0"/>
-          <w:lang w:val="es-ES" w:eastAsia="zh-TW" w:bidi="ar-SA"/>
-        </w:rPr>
-        <w:t>Éxëêtëêr lôòngëêr wììsdôòm gåæy nôòr dëêsììgn åægëê.</w:t>
-      </w:r>
-      <w:r>
-        <w:rPr>
-          <w:rStyle w:val="DefaultParagraphFont"/>
-          <w:rFonts w:ascii="Calibri" w:eastAsia="Calibri" w:hAnsi="Calibri" w:cs="Calibri"/>
-          <w:b w:val="0"/>
-          <w:bCs w:val="0"/>
-          <w:i w:val="0"/>
-          <w:iCs w:val="0"/>
-          <w:caps w:val="0"/>
-          <w:smallCaps w:val="0"/>
-          <w:strike w:val="0"/>
-          <w:dstrike w:val="0"/>
-          <w:outline w:val="0"/>
-          <w:shadow w:val="0"/>
-          <w:emboss w:val="0"/>
-          <w:imprint w:val="0"/>
-          <w:noProof w:val="0"/>
-          <w:vanish w:val="0"/>
-          <w:color w:val="auto"/>
-          <w:spacing w:val="0"/>
-          <w:w w:val="100"/>
-          <w:kern w:val="0"/>
-          <w:position w:val="0"/>
-          <w:sz w:val="22"/>
-          <w:szCs w:val="22"/>
-          <w:highlight w:val="none"/>
-          <w:u w:val="none" w:color="auto"/>
-          <w:effect w:val="none"/>
-          <w:bdr w:val="nil"/>
+          <w:bdr w:val="none" w:sz="0" w:space="0" w:color="auto"/>
+          <w:shd w:val="clear" w:color="auto" w:fill="auto"/>
+          <w:vertAlign w:val="baseline"/>
+          <w:rtl w:val="0"/>
+          <w:cs w:val="0"/>
+          <w:lang w:val="es-ES" w:eastAsia="zh-TW" w:bidi="ar-SA"/>
+        </w:rPr>
+        <w:t>Êxéêtéêr lõòngéêr wíïsdõòm gáæy nõòr déêsíïgn áægéê.</w:t>
+      </w:r>
+      <w:r>
+        <w:rPr>
+          <w:rStyle w:val="DefaultParagraphFont"/>
+          <w:rFonts w:ascii="Calibri" w:eastAsia="Calibri" w:hAnsi="Calibri" w:cs="Calibri"/>
+          <w:b w:val="0"/>
+          <w:bCs w:val="0"/>
+          <w:i w:val="0"/>
+          <w:iCs w:val="0"/>
+          <w:caps w:val="0"/>
+          <w:smallCaps w:val="0"/>
+          <w:strike w:val="0"/>
+          <w:dstrike w:val="0"/>
+          <w:outline w:val="0"/>
+          <w:shadow w:val="0"/>
+          <w:emboss w:val="0"/>
+          <w:imprint w:val="0"/>
+          <w:noProof w:val="0"/>
+          <w:vanish w:val="0"/>
+          <w:color w:val="auto"/>
+          <w:spacing w:val="0"/>
+          <w:w w:val="100"/>
+          <w:kern w:val="0"/>
+          <w:position w:val="0"/>
+          <w:sz w:val="22"/>
+          <w:szCs w:val="22"/>
+          <w:highlight w:val="none"/>
+          <w:u w:val="none" w:color="auto"/>
+          <w:effect w:val="none"/>
+          <w:bdr w:val="none" w:sz="0" w:space="0" w:color="auto"/>
           <w:shd w:val="clear" w:color="auto" w:fill="auto"/>
           <w:vertAlign w:val="baseline"/>
           <w:rtl w:val="0"/>
@@ -781,44 +781,44 @@
           <w:highlight w:val="none"/>
           <w:u w:val="none" w:color="auto"/>
           <w:effect w:val="none"/>
-          <w:bdr w:val="nil"/>
-          <w:shd w:val="clear" w:color="auto" w:fill="auto"/>
-          <w:vertAlign w:val="baseline"/>
-          <w:rtl w:val="0"/>
-          <w:cs w:val="0"/>
-          <w:lang w:val="es-ES" w:eastAsia="zh-TW" w:bidi="ar-SA"/>
-        </w:rPr>
-        <w:t>Æm wèëâãthèër tòò èëntèërèëd nòòrlâãnd nòò ìîn shòòwìîng sèërvìîcèë.</w:t>
-      </w:r>
-      <w:r>
-        <w:rPr>
-          <w:rStyle w:val="DefaultParagraphFont"/>
-          <w:rFonts w:ascii="Calibri" w:eastAsia="Calibri" w:hAnsi="Calibri" w:cs="Calibri"/>
-          <w:b w:val="0"/>
-          <w:bCs w:val="0"/>
-          <w:i w:val="0"/>
-          <w:iCs w:val="0"/>
-          <w:caps w:val="0"/>
-          <w:smallCaps w:val="0"/>
-          <w:strike w:val="0"/>
-          <w:dstrike w:val="0"/>
-          <w:outline w:val="0"/>
-          <w:shadow w:val="0"/>
-          <w:emboss w:val="0"/>
-          <w:imprint w:val="0"/>
-          <w:noProof w:val="0"/>
-          <w:vanish w:val="0"/>
-          <w:color w:val="auto"/>
-          <w:spacing w:val="0"/>
-          <w:w w:val="100"/>
-          <w:kern w:val="0"/>
-          <w:position w:val="0"/>
-          <w:sz w:val="22"/>
-          <w:szCs w:val="22"/>
-          <w:highlight w:val="none"/>
-          <w:u w:val="none" w:color="auto"/>
-          <w:effect w:val="none"/>
-          <w:bdr w:val="nil"/>
+          <w:bdr w:val="none" w:sz="0" w:space="0" w:color="auto"/>
+          <w:shd w:val="clear" w:color="auto" w:fill="auto"/>
+          <w:vertAlign w:val="baseline"/>
+          <w:rtl w:val="0"/>
+          <w:cs w:val="0"/>
+          <w:lang w:val="es-ES" w:eastAsia="zh-TW" w:bidi="ar-SA"/>
+        </w:rPr>
+        <w:t>Àm wèêäæthèêr tóô èêntèêrèêd nóôrläænd nóô ïîn shóôwïîng sèêrvïîcèê.</w:t>
+      </w:r>
+      <w:r>
+        <w:rPr>
+          <w:rStyle w:val="DefaultParagraphFont"/>
+          <w:rFonts w:ascii="Calibri" w:eastAsia="Calibri" w:hAnsi="Calibri" w:cs="Calibri"/>
+          <w:b w:val="0"/>
+          <w:bCs w:val="0"/>
+          <w:i w:val="0"/>
+          <w:iCs w:val="0"/>
+          <w:caps w:val="0"/>
+          <w:smallCaps w:val="0"/>
+          <w:strike w:val="0"/>
+          <w:dstrike w:val="0"/>
+          <w:outline w:val="0"/>
+          <w:shadow w:val="0"/>
+          <w:emboss w:val="0"/>
+          <w:imprint w:val="0"/>
+          <w:noProof w:val="0"/>
+          <w:vanish w:val="0"/>
+          <w:color w:val="auto"/>
+          <w:spacing w:val="0"/>
+          <w:w w:val="100"/>
+          <w:kern w:val="0"/>
+          <w:position w:val="0"/>
+          <w:sz w:val="22"/>
+          <w:szCs w:val="22"/>
+          <w:highlight w:val="none"/>
+          <w:u w:val="none" w:color="auto"/>
+          <w:effect w:val="none"/>
+          <w:bdr w:val="none" w:sz="0" w:space="0" w:color="auto"/>
           <w:shd w:val="clear" w:color="auto" w:fill="auto"/>
           <w:vertAlign w:val="baseline"/>
           <w:rtl w:val="0"/>
@@ -855,44 +855,44 @@
           <w:highlight w:val="none"/>
           <w:u w:val="none" w:color="auto"/>
           <w:effect w:val="none"/>
-          <w:bdr w:val="nil"/>
-          <w:shd w:val="clear" w:color="auto" w:fill="auto"/>
-          <w:vertAlign w:val="baseline"/>
-          <w:rtl w:val="0"/>
-          <w:cs w:val="0"/>
-          <w:lang w:val="es-ES" w:eastAsia="zh-TW" w:bidi="ar-SA"/>
-        </w:rPr>
-        <w:t>Nöòr rëêpëêæætëêd spëêæækïîng shy ææppëêtïîtëê.</w:t>
-      </w:r>
-      <w:r>
-        <w:rPr>
-          <w:rStyle w:val="DefaultParagraphFont"/>
-          <w:rFonts w:ascii="Calibri" w:eastAsia="Calibri" w:hAnsi="Calibri" w:cs="Calibri"/>
-          <w:b w:val="0"/>
-          <w:bCs w:val="0"/>
-          <w:i w:val="0"/>
-          <w:iCs w:val="0"/>
-          <w:caps w:val="0"/>
-          <w:smallCaps w:val="0"/>
-          <w:strike w:val="0"/>
-          <w:dstrike w:val="0"/>
-          <w:outline w:val="0"/>
-          <w:shadow w:val="0"/>
-          <w:emboss w:val="0"/>
-          <w:imprint w:val="0"/>
-          <w:noProof w:val="0"/>
-          <w:vanish w:val="0"/>
-          <w:color w:val="auto"/>
-          <w:spacing w:val="0"/>
-          <w:w w:val="100"/>
-          <w:kern w:val="0"/>
-          <w:position w:val="0"/>
-          <w:sz w:val="22"/>
-          <w:szCs w:val="22"/>
-          <w:highlight w:val="none"/>
-          <w:u w:val="none" w:color="auto"/>
-          <w:effect w:val="none"/>
-          <w:bdr w:val="nil"/>
+          <w:bdr w:val="none" w:sz="0" w:space="0" w:color="auto"/>
+          <w:shd w:val="clear" w:color="auto" w:fill="auto"/>
+          <w:vertAlign w:val="baseline"/>
+          <w:rtl w:val="0"/>
+          <w:cs w:val="0"/>
+          <w:lang w:val="es-ES" w:eastAsia="zh-TW" w:bidi="ar-SA"/>
+        </w:rPr>
+        <w:t>Nóör rëèpëèæátëèd spëèæákíïng shy æáppëètíïtëè.</w:t>
+      </w:r>
+      <w:r>
+        <w:rPr>
+          <w:rStyle w:val="DefaultParagraphFont"/>
+          <w:rFonts w:ascii="Calibri" w:eastAsia="Calibri" w:hAnsi="Calibri" w:cs="Calibri"/>
+          <w:b w:val="0"/>
+          <w:bCs w:val="0"/>
+          <w:i w:val="0"/>
+          <w:iCs w:val="0"/>
+          <w:caps w:val="0"/>
+          <w:smallCaps w:val="0"/>
+          <w:strike w:val="0"/>
+          <w:dstrike w:val="0"/>
+          <w:outline w:val="0"/>
+          <w:shadow w:val="0"/>
+          <w:emboss w:val="0"/>
+          <w:imprint w:val="0"/>
+          <w:noProof w:val="0"/>
+          <w:vanish w:val="0"/>
+          <w:color w:val="auto"/>
+          <w:spacing w:val="0"/>
+          <w:w w:val="100"/>
+          <w:kern w:val="0"/>
+          <w:position w:val="0"/>
+          <w:sz w:val="22"/>
+          <w:szCs w:val="22"/>
+          <w:highlight w:val="none"/>
+          <w:u w:val="none" w:color="auto"/>
+          <w:effect w:val="none"/>
+          <w:bdr w:val="none" w:sz="0" w:space="0" w:color="auto"/>
           <w:shd w:val="clear" w:color="auto" w:fill="auto"/>
           <w:vertAlign w:val="baseline"/>
           <w:rtl w:val="0"/>
@@ -929,44 +929,44 @@
           <w:highlight w:val="none"/>
           <w:u w:val="none" w:color="auto"/>
           <w:effect w:val="none"/>
-          <w:bdr w:val="nil"/>
-          <w:shd w:val="clear" w:color="auto" w:fill="auto"/>
-          <w:vertAlign w:val="baseline"/>
-          <w:rtl w:val="0"/>
-          <w:cs w:val="0"/>
-          <w:lang w:val="es-ES" w:eastAsia="zh-TW" w:bidi="ar-SA"/>
-        </w:rPr>
-        <w:t>Êxcîìtêëd îìt háâstîìly áân páâstüýrêë îìt óòbsêërvêë.</w:t>
-      </w:r>
-      <w:r>
-        <w:rPr>
-          <w:rStyle w:val="DefaultParagraphFont"/>
-          <w:rFonts w:ascii="Calibri" w:eastAsia="Calibri" w:hAnsi="Calibri" w:cs="Calibri"/>
-          <w:b w:val="0"/>
-          <w:bCs w:val="0"/>
-          <w:i w:val="0"/>
-          <w:iCs w:val="0"/>
-          <w:caps w:val="0"/>
-          <w:smallCaps w:val="0"/>
-          <w:strike w:val="0"/>
-          <w:dstrike w:val="0"/>
-          <w:outline w:val="0"/>
-          <w:shadow w:val="0"/>
-          <w:emboss w:val="0"/>
-          <w:imprint w:val="0"/>
-          <w:noProof w:val="0"/>
-          <w:vanish w:val="0"/>
-          <w:color w:val="auto"/>
-          <w:spacing w:val="0"/>
-          <w:w w:val="100"/>
-          <w:kern w:val="0"/>
-          <w:position w:val="0"/>
-          <w:sz w:val="22"/>
-          <w:szCs w:val="22"/>
-          <w:highlight w:val="none"/>
-          <w:u w:val="none" w:color="auto"/>
-          <w:effect w:val="none"/>
-          <w:bdr w:val="nil"/>
+          <w:bdr w:val="none" w:sz="0" w:space="0" w:color="auto"/>
+          <w:shd w:val="clear" w:color="auto" w:fill="auto"/>
+          <w:vertAlign w:val="baseline"/>
+          <w:rtl w:val="0"/>
+          <w:cs w:val="0"/>
+          <w:lang w:val="es-ES" w:eastAsia="zh-TW" w:bidi="ar-SA"/>
+        </w:rPr>
+        <w:t>Éxcîîtêëd îît hæâstîîly æân pæâstûýrêë îît óóbsêërvêë.</w:t>
+      </w:r>
+      <w:r>
+        <w:rPr>
+          <w:rStyle w:val="DefaultParagraphFont"/>
+          <w:rFonts w:ascii="Calibri" w:eastAsia="Calibri" w:hAnsi="Calibri" w:cs="Calibri"/>
+          <w:b w:val="0"/>
+          <w:bCs w:val="0"/>
+          <w:i w:val="0"/>
+          <w:iCs w:val="0"/>
+          <w:caps w:val="0"/>
+          <w:smallCaps w:val="0"/>
+          <w:strike w:val="0"/>
+          <w:dstrike w:val="0"/>
+          <w:outline w:val="0"/>
+          <w:shadow w:val="0"/>
+          <w:emboss w:val="0"/>
+          <w:imprint w:val="0"/>
+          <w:noProof w:val="0"/>
+          <w:vanish w:val="0"/>
+          <w:color w:val="auto"/>
+          <w:spacing w:val="0"/>
+          <w:w w:val="100"/>
+          <w:kern w:val="0"/>
+          <w:position w:val="0"/>
+          <w:sz w:val="22"/>
+          <w:szCs w:val="22"/>
+          <w:highlight w:val="none"/>
+          <w:u w:val="none" w:color="auto"/>
+          <w:effect w:val="none"/>
+          <w:bdr w:val="none" w:sz="0" w:space="0" w:color="auto"/>
           <w:shd w:val="clear" w:color="auto" w:fill="auto"/>
           <w:vertAlign w:val="baseline"/>
           <w:rtl w:val="0"/>
@@ -1003,14 +1003,14 @@
           <w:highlight w:val="none"/>
           <w:u w:val="none" w:color="auto"/>
           <w:effect w:val="none"/>
-          <w:bdr w:val="nil"/>
-          <w:shd w:val="clear" w:color="auto" w:fill="auto"/>
-          <w:vertAlign w:val="baseline"/>
-          <w:rtl w:val="0"/>
-          <w:cs w:val="0"/>
-          <w:lang w:val="es-ES" w:eastAsia="zh-TW" w:bidi="ar-SA"/>
-        </w:rPr>
-        <w:t>Snúûg hàànd hòõw dààrèé hèérèé tòõòõ.</w:t>
+          <w:bdr w:val="none" w:sz="0" w:space="0" w:color="auto"/>
+          <w:shd w:val="clear" w:color="auto" w:fill="auto"/>
+          <w:vertAlign w:val="baseline"/>
+          <w:rtl w:val="0"/>
+          <w:cs w:val="0"/>
+          <w:lang w:val="es-ES" w:eastAsia="zh-TW" w:bidi="ar-SA"/>
+        </w:rPr>
+        <w:t>Snúùg hãænd hóów dãærëè hëèrëè tóóóó.</w:t>
       </w:r>
       <w:bookmarkStart w:id="0" w:name="_GoBack"/>
       <w:bookmarkEnd w:id="0"/>

--- a/Test_BP/Fol_2k_files_500(2)/es-ES/file 500_2 - Copy (464).docx
+++ b/Test_BP/Fol_2k_files_500(2)/es-ES/file 500_2 - Copy (464).docx
@@ -42,7 +42,7 @@
           <w:cs w:val="0"/>
           <w:lang w:val="es-ES" w:eastAsia="zh-TW" w:bidi="ar-SA"/>
         </w:rPr>
-        <w:t>t ëèxcëèpt töó söó tëèmpëèr mùútùúãàl tãàstëès möóthëèr.</w:t>
+        <w:t>t êêxcêêpt tõò sõò têêmpêêr mýùtýùäàl täàstêês mõòthêêr.</w:t>
       </w:r>
       <w:r>
         <w:rPr>
@@ -116,7 +116,7 @@
           <w:cs w:val="0"/>
           <w:lang w:val="es-ES" w:eastAsia="zh-TW" w:bidi="ar-SA"/>
         </w:rPr>
-        <w:t>Ïntéêréêstéêd cýùltîìväätéêd îìts cöóntîìnýùîìng nöów yéêt ääréê.</w:t>
+        <w:t>Întéêréêstéêd cûúltïívâàtéêd ïíts cõóntïínûúïíng nõów yéêt âàréê.</w:t>
       </w:r>
       <w:r>
         <w:rPr>
@@ -190,7 +190,7 @@
           <w:cs w:val="0"/>
           <w:lang w:val="es-ES" w:eastAsia="zh-TW" w:bidi="ar-SA"/>
         </w:rPr>
-        <w:t>Öùýt ïîntèèrèèstèèd ææccèèptææncèè õóùýr pæærtïîæælïîty ææffrõóntïîng ùýnplèèææsæænt why æædd.</w:t>
+        <w:t>Ôýýt îïntéëréëstéëd æãccéëptæãncéë ôöýýr pæãrtîïæãlîïty æãffrôöntîïng ýýnpléëæãsæãnt why æãdd.</w:t>
       </w:r>
       <w:r>
         <w:rPr>
@@ -264,7 +264,7 @@
           <w:cs w:val="0"/>
           <w:lang w:val="es-ES" w:eastAsia="zh-TW" w:bidi="ar-SA"/>
         </w:rPr>
-        <w:t>Ëstêëêëm gæårdêën mêën yêët shy còõúúrsêë.</w:t>
+        <w:t>Êstêêêêm gããrdêên mêên yêêt shy côóûýrsêê.</w:t>
       </w:r>
       <w:r>
         <w:rPr>
@@ -338,7 +338,7 @@
           <w:cs w:val="0"/>
           <w:lang w:val="es-ES" w:eastAsia="zh-TW" w:bidi="ar-SA"/>
         </w:rPr>
-        <w:t>Cóönsúýltèèd úýp my tóölèèräâbly sóömèètîímèès pèèrpèètúýäâl óöh.</w:t>
+        <w:t>Cóõnsûúltééd ûúp my tóõlééräåbly sóõméétìíméés péérpéétûúäål óõh.</w:t>
       </w:r>
       <w:r>
         <w:rPr>
@@ -412,7 +412,7 @@
           <w:cs w:val="0"/>
           <w:lang w:val="es-ES" w:eastAsia="zh-TW" w:bidi="ar-SA"/>
         </w:rPr>
-        <w:t>Ëxprêêssîíöón áãccêêptáãncêê îímprýúdêêncêê páãrtîícýúláãr háãd êêáãt ýúnsáãtîíáãblêê.</w:t>
+        <w:t>Ëxprêêssíìòôn äàccêêptäàncêê íìmprûûdêêncêê päàrtíìcûûläàr häàd êêäàt ûûnsäàtíìäàblêê.</w:t>
       </w:r>
       <w:r>
         <w:rPr>
@@ -492,7 +492,7 @@
           <w:cs w:val="0"/>
           <w:lang w:val="es-ES" w:eastAsia="zh-TW" w:bidi="ar-SA"/>
         </w:rPr>
-        <w:t>Hâád dêénòõtïíng pròõpêérly jòõïíntýürêé yòõýü òõccâásïíòõn dïírêéctly râáïíllêéry.</w:t>
+        <w:t>Håád dëènóötïïng próöpëèrly jóöïïntùúrëè yóöùú óöccåásïïóön dïïrëèctly råáïïllëèry.</w:t>
       </w:r>
       <w:r>
         <w:rPr>
@@ -566,7 +566,7 @@
           <w:cs w:val="0"/>
           <w:lang w:val="es-ES" w:eastAsia="zh-TW" w:bidi="ar-SA"/>
         </w:rPr>
-        <w:t>În såãïìd tôõ ôõf pôõôõr fûýll bèê pôõst fåãcèê snûýg.</w:t>
+        <w:t>În såâïìd töò öòf pöòöòr fùýll bëê pöòst fåâcëê snùýg.</w:t>
       </w:r>
       <w:r>
         <w:rPr>
@@ -640,7 +640,7 @@
           <w:cs w:val="0"/>
           <w:lang w:val="es-ES" w:eastAsia="zh-TW" w:bidi="ar-SA"/>
         </w:rPr>
-        <w:t>Ìntrôödùùcééd ïïmprùùdééncéé séééé sâäy ùùnplééâäsïïng déévôönshïïréé âäccééptâäncéé sôön.</w:t>
+        <w:t>Íntróódýýcëëd ìïmprýýdëëncëë sëëëë sâãy ýýnplëëâãsìïng dëëvóónshìïrëë âãccëëptâãncëë sóón.</w:t>
       </w:r>
       <w:r>
         <w:rPr>
@@ -714,7 +714,7 @@
           <w:cs w:val="0"/>
           <w:lang w:val="es-ES" w:eastAsia="zh-TW" w:bidi="ar-SA"/>
         </w:rPr>
-        <w:t>Êxéêtéêr lõòngéêr wíïsdõòm gáæy nõòr déêsíïgn áægéê.</w:t>
+        <w:t>Ëxëëtëër lõóngëër wìísdõóm gäây nõór dëësìígn äâgëë.</w:t>
       </w:r>
       <w:r>
         <w:rPr>
@@ -788,7 +788,7 @@
           <w:cs w:val="0"/>
           <w:lang w:val="es-ES" w:eastAsia="zh-TW" w:bidi="ar-SA"/>
         </w:rPr>
-        <w:t>Àm wèêäæthèêr tóô èêntèêrèêd nóôrläænd nóô ïîn shóôwïîng sèêrvïîcèê.</w:t>
+        <w:t>Ãm wèëãàthèër tõó èëntèërèëd nõórlãànd nõó ìïn shõówìïng sèërvìïcèë.</w:t>
       </w:r>
       <w:r>
         <w:rPr>
@@ -862,7 +862,7 @@
           <w:cs w:val="0"/>
           <w:lang w:val="es-ES" w:eastAsia="zh-TW" w:bidi="ar-SA"/>
         </w:rPr>
-        <w:t>Nóör rëèpëèæátëèd spëèæákíïng shy æáppëètíïtëè.</w:t>
+        <w:t>Nõôr rèëpèëæàtèëd spèëæàkïìng shy æàppèëtïìtèë.</w:t>
       </w:r>
       <w:r>
         <w:rPr>
@@ -936,7 +936,7 @@
           <w:cs w:val="0"/>
           <w:lang w:val="es-ES" w:eastAsia="zh-TW" w:bidi="ar-SA"/>
         </w:rPr>
-        <w:t>Éxcîîtêëd îît hæâstîîly æân pæâstûýrêë îît óóbsêërvêë.</w:t>
+        <w:t>Ëxcïîtëëd ïît hãæstïîly ãæn pãæstüúrëë ïît òöbsëërvëë.</w:t>
       </w:r>
       <w:r>
         <w:rPr>
@@ -1010,7 +1010,7 @@
           <w:cs w:val="0"/>
           <w:lang w:val="es-ES" w:eastAsia="zh-TW" w:bidi="ar-SA"/>
         </w:rPr>
-        <w:t>Snúùg hãænd hóów dãærëè hëèrëè tóóóó.</w:t>
+        <w:t>Snýúg håând höõw dåârêê hêêrêê töõöõ.</w:t>
       </w:r>
       <w:bookmarkStart w:id="0" w:name="_GoBack"/>
       <w:bookmarkEnd w:id="0"/>

--- a/Test_BP/Fol_2k_files_500(2)/es-ES/file 500_2 - Copy (464).docx
+++ b/Test_BP/Fol_2k_files_500(2)/es-ES/file 500_2 - Copy (464).docx
@@ -42,7 +42,7 @@
           <w:cs w:val="0"/>
           <w:lang w:val="es-ES" w:eastAsia="zh-TW" w:bidi="ar-SA"/>
         </w:rPr>
-        <w:t>t êêxcêêpt tõò sõò têêmpêêr mýùtýùäàl täàstêês mõòthêêr.</w:t>
+        <w:t>t èéxcèépt tôö sôö tèémpèér mýútýúàäl tàästèés môöthèér.</w:t>
       </w:r>
       <w:r>
         <w:rPr>
@@ -116,7 +116,7 @@
           <w:cs w:val="0"/>
           <w:lang w:val="es-ES" w:eastAsia="zh-TW" w:bidi="ar-SA"/>
         </w:rPr>
-        <w:t>Întéêréêstéêd cûúltïívâàtéêd ïíts cõóntïínûúïíng nõów yéêt âàréê.</w:t>
+        <w:t>Ìntêérêéstêéd cûýltïíväàtêéd ïíts côòntïínûýïíng nôòw yêét äàrêé.</w:t>
       </w:r>
       <w:r>
         <w:rPr>
@@ -190,7 +190,7 @@
           <w:cs w:val="0"/>
           <w:lang w:val="es-ES" w:eastAsia="zh-TW" w:bidi="ar-SA"/>
         </w:rPr>
-        <w:t>Ôýýt îïntéëréëstéëd æãccéëptæãncéë ôöýýr pæãrtîïæãlîïty æãffrôöntîïng ýýnpléëæãsæãnt why æãdd.</w:t>
+        <w:t>Ôûýt ìîntèêrèêstèêd ææccèêptææncèê ôóûýr pæærtìîæælìîty ææffrôóntìîng ûýnplèêææsæænt why æædd.</w:t>
       </w:r>
       <w:r>
         <w:rPr>
@@ -264,7 +264,7 @@
           <w:cs w:val="0"/>
           <w:lang w:val="es-ES" w:eastAsia="zh-TW" w:bidi="ar-SA"/>
         </w:rPr>
-        <w:t>Êstêêêêm gããrdêên mêên yêêt shy côóûýrsêê.</w:t>
+        <w:t>Êstèëèëm gáàrdèën mèën yèët shy cöõûûrsèë.</w:t>
       </w:r>
       <w:r>
         <w:rPr>
@@ -338,7 +338,7 @@
           <w:cs w:val="0"/>
           <w:lang w:val="es-ES" w:eastAsia="zh-TW" w:bidi="ar-SA"/>
         </w:rPr>
-        <w:t>Cóõnsûúltééd ûúp my tóõlééräåbly sóõméétìíméés péérpéétûúäål óõh.</w:t>
+        <w:t>Cõönsüùltèëd üùp my tõölèërååbly sõömèëtîïmèës pèërpèëtüùåål õöh.</w:t>
       </w:r>
       <w:r>
         <w:rPr>
@@ -412,7 +412,7 @@
           <w:cs w:val="0"/>
           <w:lang w:val="es-ES" w:eastAsia="zh-TW" w:bidi="ar-SA"/>
         </w:rPr>
-        <w:t>Ëxprêêssíìòôn äàccêêptäàncêê íìmprûûdêêncêê päàrtíìcûûläàr häàd êêäàt ûûnsäàtíìäàblêê.</w:t>
+        <w:t>Ëxprèèssïíòön áàccèèptáàncèè ïímprûýdèèncèè páàrtïícûýláàr háàd èèáàt ûýnsáàtïíáàblèè.</w:t>
       </w:r>
       <w:r>
         <w:rPr>
@@ -492,7 +492,7 @@
           <w:cs w:val="0"/>
           <w:lang w:val="es-ES" w:eastAsia="zh-TW" w:bidi="ar-SA"/>
         </w:rPr>
-        <w:t>Håád dëènóötïïng próöpëèrly jóöïïntùúrëè yóöùú óöccåásïïóön dïïrëèctly råáïïllëèry.</w:t>
+        <w:t>Hàãd dèènõötíîng prõöpèèrly jõöíîntýýrèè yõöýý õöccàãsíîõön díîrèèctly ràãíîllèèry.</w:t>
       </w:r>
       <w:r>
         <w:rPr>
@@ -566,7 +566,7 @@
           <w:cs w:val="0"/>
           <w:lang w:val="es-ES" w:eastAsia="zh-TW" w:bidi="ar-SA"/>
         </w:rPr>
-        <w:t>În såâïìd töò öòf pöòöòr fùýll bëê pöòst fåâcëê snùýg.</w:t>
+        <w:t>Ìn såäîïd tõó õóf põóõór füüll bèé põóst fåäcèé snüüg.</w:t>
       </w:r>
       <w:r>
         <w:rPr>
@@ -640,7 +640,7 @@
           <w:cs w:val="0"/>
           <w:lang w:val="es-ES" w:eastAsia="zh-TW" w:bidi="ar-SA"/>
         </w:rPr>
-        <w:t>Íntróódýýcëëd ìïmprýýdëëncëë sëëëë sâãy ýýnplëëâãsìïng dëëvóónshìïrëë âãccëëptâãncëë sóón.</w:t>
+        <w:t>Ïntròôdúúcëéd ïímprúúdëéncëé sëéëé sáäy úúnplëéáäsïíng dëévòônshïírëé áäccëéptáäncëé sòôn.</w:t>
       </w:r>
       <w:r>
         <w:rPr>
@@ -714,7 +714,7 @@
           <w:cs w:val="0"/>
           <w:lang w:val="es-ES" w:eastAsia="zh-TW" w:bidi="ar-SA"/>
         </w:rPr>
-        <w:t>Ëxëëtëër lõóngëër wìísdõóm gäây nõór dëësìígn äâgëë.</w:t>
+        <w:t>Êxëétëér lóôngëér wìîsdóôm gãày nóôr dëésìîgn ãàgëé.</w:t>
       </w:r>
       <w:r>
         <w:rPr>
@@ -788,7 +788,7 @@
           <w:cs w:val="0"/>
           <w:lang w:val="es-ES" w:eastAsia="zh-TW" w:bidi="ar-SA"/>
         </w:rPr>
-        <w:t>Ãm wèëãàthèër tõó èëntèërèëd nõórlãànd nõó ìïn shõówìïng sèërvìïcèë.</w:t>
+        <w:t>Åm wêêäãthêêr tóò êêntêêrêêd nóòrläãnd nóò íïn shóòwíïng sêêrvíïcêê.</w:t>
       </w:r>
       <w:r>
         <w:rPr>
@@ -862,7 +862,7 @@
           <w:cs w:val="0"/>
           <w:lang w:val="es-ES" w:eastAsia="zh-TW" w:bidi="ar-SA"/>
         </w:rPr>
-        <w:t>Nõôr rèëpèëæàtèëd spèëæàkïìng shy æàppèëtïìtèë.</w:t>
+        <w:t>Nõör rëépëéáætëéd spëéáækíìng shy áæppëétíìtëé.</w:t>
       </w:r>
       <w:r>
         <w:rPr>
@@ -936,7 +936,7 @@
           <w:cs w:val="0"/>
           <w:lang w:val="es-ES" w:eastAsia="zh-TW" w:bidi="ar-SA"/>
         </w:rPr>
-        <w:t>Ëxcïîtëëd ïît hãæstïîly ãæn pãæstüúrëë ïît òöbsëërvëë.</w:t>
+        <w:t>Ëxcíítéêd íít hàâstííly àân pàâstûúréê íít óôbséêrvéê.</w:t>
       </w:r>
       <w:r>
         <w:rPr>
@@ -1010,7 +1010,7 @@
           <w:cs w:val="0"/>
           <w:lang w:val="es-ES" w:eastAsia="zh-TW" w:bidi="ar-SA"/>
         </w:rPr>
-        <w:t>Snýúg håând höõw dåârêê hêêrêê töõöõ.</w:t>
+        <w:t>Snûüg hàând hõõw dàârêè hêèrêè tõõõõ.</w:t>
       </w:r>
       <w:bookmarkStart w:id="0" w:name="_GoBack"/>
       <w:bookmarkEnd w:id="0"/>
